--- a/Rachit_Python.docx
+++ b/Rachit_Python.docx
@@ -213,7 +213,10 @@
         <w:spacing w:before="40" w:after="60"/>
         <w:jc w:val="both"/>
         <w:rPr>
-          <w:szCs w:val="22"/>
+          <w:bCs/>
+          <w:sz w:val="22"/>
+          <w:szCs w:val="22"/>
+          <w:lang w:val="en-US"/>
         </w:rPr>
       </w:pPr>
       <w:r>
@@ -307,130 +310,19 @@
           <w:color w:val="000000"/>
           <w:szCs w:val="22"/>
         </w:rPr>
-        <w:t>3.9</w:t>
-      </w:r>
-      <w:r>
-        <w:rPr>
-          <w:color w:val="000000"/>
-          <w:szCs w:val="22"/>
+        <w:t>3.</w:t>
+      </w:r>
+      <w:bookmarkStart w:id="0" w:name="_GoBack"/>
+      <w:bookmarkEnd w:id="0"/>
+      <w:r>
+        <w:rPr>
+          <w:bCs/>
+          <w:sz w:val="22"/>
+          <w:szCs w:val="22"/>
+          <w:lang w:val="en-US"/>
         </w:rPr>
         <w:t xml:space="preserve"> </w:t>
       </w:r>
-      <w:r>
-        <w:rPr>
-          <w:color w:val="000000"/>
-          <w:szCs w:val="22"/>
-        </w:rPr>
-        <w:t>Years of Experience in Mapping Database.</w:t>
-      </w:r>
-    </w:p>
-    <w:p>
-      <w:pPr>
-        <w:numPr>
-          <w:ilvl w:val="0"/>
-          <w:numId w:val="1"/>
-        </w:numPr>
-        <w:spacing w:before="40" w:after="60"/>
-        <w:jc w:val="both"/>
-        <w:rPr>
-          <w:bCs/>
-          <w:sz w:val="28"/>
-          <w:szCs w:val="22"/>
-          <w:lang w:val="en-US"/>
-        </w:rPr>
-      </w:pPr>
-      <w:r>
-        <w:rPr>
-          <w:bCs/>
-          <w:sz w:val="28"/>
-          <w:szCs w:val="22"/>
-          <w:lang w:val="en-US"/>
-        </w:rPr>
-        <w:t>Experience</w:t>
-      </w:r>
-      <w:r>
-        <w:rPr>
-          <w:bCs/>
-          <w:sz w:val="28"/>
-          <w:szCs w:val="22"/>
-          <w:lang w:val="en-US"/>
-        </w:rPr>
-        <w:t xml:space="preserve"> working with </w:t>
-      </w:r>
-      <w:r>
-        <w:rPr>
-          <w:b/>
-          <w:bCs/>
-          <w:sz w:val="28"/>
-          <w:szCs w:val="22"/>
-          <w:lang w:val="en-US"/>
-        </w:rPr>
-        <w:t>SQL</w:t>
-      </w:r>
-    </w:p>
-    <w:p>
-      <w:pPr>
-        <w:numPr>
-          <w:ilvl w:val="0"/>
-          <w:numId w:val="1"/>
-        </w:numPr>
-        <w:spacing w:before="40" w:after="60"/>
-        <w:jc w:val="both"/>
-        <w:rPr>
-          <w:rFonts w:ascii="Bookman Old Style" w:hAnsi="Bookman Old Style" w:cs="Arial"/>
-          <w:bCs/>
-          <w:szCs w:val="20"/>
-          <w:lang w:val="en-US"/>
-        </w:rPr>
-      </w:pPr>
-      <w:r>
-        <w:rPr>
-          <w:rFonts w:ascii="Bookman Old Style" w:hAnsi="Bookman Old Style" w:cs="Arial"/>
-          <w:bCs/>
-          <w:szCs w:val="20"/>
-          <w:lang w:val="en-US"/>
-        </w:rPr>
-        <w:t>Adequate knowledge of Surveying and Creating Land Base Map on Basis of Geocoding &amp; Georeferencing.</w:t>
-      </w:r>
-    </w:p>
-    <w:p>
-      <w:pPr>
-        <w:numPr>
-          <w:ilvl w:val="0"/>
-          <w:numId w:val="1"/>
-        </w:numPr>
-        <w:spacing w:before="40" w:after="60"/>
-        <w:jc w:val="both"/>
-        <w:rPr>
-          <w:rFonts w:ascii="Bookman Old Style" w:hAnsi="Bookman Old Style" w:cs="Arial"/>
-          <w:bCs/>
-          <w:sz w:val="22"/>
-          <w:szCs w:val="20"/>
-          <w:lang w:val="en-US"/>
-        </w:rPr>
-      </w:pPr>
-      <w:r>
-        <w:rPr>
-          <w:rFonts w:ascii="Bookman Old Style" w:hAnsi="Bookman Old Style" w:cs="Arial"/>
-          <w:bCs/>
-          <w:szCs w:val="20"/>
-          <w:lang w:val="en-US"/>
-        </w:rPr>
-        <w:t>Hands on Experience of Mapping Software like AutoCAD, QGIS and MapInfo</w:t>
-      </w:r>
-    </w:p>
-    <w:p>
-      <w:pPr>
-        <w:spacing w:before="40" w:after="60"/>
-        <w:ind w:left="360"/>
-        <w:jc w:val="both"/>
-        <w:rPr>
-          <w:bCs/>
-          <w:sz w:val="22"/>
-          <w:szCs w:val="22"/>
-          <w:lang w:val="en-US"/>
-        </w:rPr>
-      </w:pPr>
     </w:p>
     <w:p>
       <w:pPr>
@@ -679,43 +571,13 @@
         <w:t xml:space="preserve">: </w:t>
       </w:r>
       <w:r>
-        <w:t>Manually Data scrapping by the reference of Survey video</w:t>
-      </w:r>
-      <w:r>
-        <w:t xml:space="preserve"> and Real-time Satellite view using MapInfo Pro software and</w:t>
-      </w:r>
-      <w:r>
-        <w:t xml:space="preserve"> Handling the Feature</w:t>
-      </w:r>
-      <w:r>
-        <w:t>,</w:t>
-      </w:r>
-      <w:r>
-        <w:t xml:space="preserve"> Sub Feature </w:t>
-      </w:r>
-      <w:r>
-        <w:t xml:space="preserve">of Data </w:t>
-      </w:r>
-      <w:r>
-        <w:t xml:space="preserve">on the basis of category and Sub Category </w:t>
+        <w:t xml:space="preserve">Manually Data scrapping by the reference of Survey video and Real-time Satellite view using MapInfo Pro software and Handling the Feature, Sub Feature of Data on the basis of category and Sub Category </w:t>
       </w:r>
       <w:r>
         <w:t xml:space="preserve">whth the help of </w:t>
       </w:r>
       <w:r>
-        <w:t>SQL Query.  Geocoding the object on the basis of real-time lat</w:t>
-      </w:r>
-      <w:r>
-        <w:t>titude</w:t>
-      </w:r>
-      <w:r>
-        <w:t xml:space="preserve"> long</w:t>
-      </w:r>
-      <w:r>
-        <w:t>itude</w:t>
-      </w:r>
-      <w:r>
-        <w:t xml:space="preserve"> by QGIS software.  Update the Map Data on </w:t>
+        <w:t xml:space="preserve">SQL Query.  Geocoding the object on the basis of real-time lattitude longitude by QGIS software.  Update the Map Data on </w:t>
       </w:r>
       <w:r>
         <w:t>server</w:t>
@@ -1238,6 +1100,7 @@
         <w:rPr>
           <w:szCs w:val="22"/>
         </w:rPr>
+        <w:lastRenderedPageBreak/>
         <w:t>Operating Systems</w:t>
       </w:r>
       <w:r>
@@ -1317,8 +1180,6 @@
         </w:rPr>
         <w:t xml:space="preserve">     </w:t>
       </w:r>
-      <w:bookmarkStart w:id="0" w:name="_GoBack"/>
-      <w:bookmarkEnd w:id="0"/>
       <w:r>
         <w:rPr>
           <w:sz w:val="22"/>
